--- a/docs-scheme/beidou-cors/云南天地图服务非功能性测试方案.docx
+++ b/docs-scheme/beidou-cors/云南天地图服务非功能性测试方案.docx
@@ -353,6 +353,8 @@
         </w:rPr>
         <w:t>编制目的</w:t>
       </w:r>
+      <w:bookmarkStart w:id="105" w:name="_GoBack"/>
+      <w:bookmarkEnd w:id="105"/>
       <w:r>
         <w:tab/>
       </w:r>
@@ -2208,9 +2210,9 @@
         <w:ind w:left="1276"/>
         <w:jc w:val="center"/>
       </w:pPr>
-      <w:bookmarkStart w:id="0" w:name="_Toc12212"/>
-      <w:bookmarkStart w:id="1" w:name="_Toc296356085"/>
-      <w:bookmarkStart w:id="2" w:name="_Toc351796065"/>
+      <w:bookmarkStart w:id="0" w:name="_Toc351796065"/>
+      <w:bookmarkStart w:id="1" w:name="_Toc12212"/>
+      <w:bookmarkStart w:id="2" w:name="_Toc296356085"/>
       <w:r>
         <w:rPr>
           <w:rFonts w:hint="eastAsia"/>
@@ -2231,10 +2233,10 @@
         <w:spacing w:line="416" w:lineRule="auto"/>
         <w:jc w:val="left"/>
       </w:pPr>
-      <w:bookmarkStart w:id="3" w:name="_Toc14925"/>
-      <w:bookmarkStart w:id="4" w:name="_Toc296348777"/>
-      <w:bookmarkStart w:id="5" w:name="_Toc351796066"/>
-      <w:bookmarkStart w:id="6" w:name="_Toc296356086"/>
+      <w:bookmarkStart w:id="3" w:name="_Toc351796066"/>
+      <w:bookmarkStart w:id="4" w:name="_Toc14925"/>
+      <w:bookmarkStart w:id="5" w:name="_Toc296356086"/>
+      <w:bookmarkStart w:id="6" w:name="_Toc296348777"/>
       <w:r>
         <w:rPr>
           <w:rFonts w:hint="eastAsia"/>
@@ -2486,9 +2488,9 @@
         <w:spacing w:line="416" w:lineRule="auto"/>
         <w:jc w:val="left"/>
       </w:pPr>
-      <w:bookmarkStart w:id="7" w:name="_Toc296348778"/>
-      <w:bookmarkStart w:id="8" w:name="_Toc351796067"/>
-      <w:bookmarkStart w:id="9" w:name="_Toc296356087"/>
+      <w:bookmarkStart w:id="7" w:name="_Toc351796067"/>
+      <w:bookmarkStart w:id="8" w:name="_Toc296356087"/>
+      <w:bookmarkStart w:id="9" w:name="_Toc296348778"/>
       <w:bookmarkStart w:id="10" w:name="_Toc4543"/>
       <w:r>
         <w:rPr>
@@ -2526,10 +2528,10 @@
         <w:spacing w:line="416" w:lineRule="auto"/>
         <w:jc w:val="left"/>
       </w:pPr>
-      <w:bookmarkStart w:id="11" w:name="_Toc296356088"/>
-      <w:bookmarkStart w:id="12" w:name="_Toc351796068"/>
-      <w:bookmarkStart w:id="13" w:name="_Toc6242"/>
-      <w:bookmarkStart w:id="14" w:name="_Toc296348779"/>
+      <w:bookmarkStart w:id="11" w:name="_Toc6242"/>
+      <w:bookmarkStart w:id="12" w:name="_Toc296348779"/>
+      <w:bookmarkStart w:id="13" w:name="_Toc296356088"/>
+      <w:bookmarkStart w:id="14" w:name="_Toc351796068"/>
       <w:r>
         <w:rPr>
           <w:rFonts w:hint="eastAsia"/>
@@ -2551,8 +2553,8 @@
         <w:spacing w:line="416" w:lineRule="auto"/>
         <w:jc w:val="left"/>
       </w:pPr>
-      <w:bookmarkStart w:id="15" w:name="_Toc296356089"/>
-      <w:bookmarkStart w:id="16" w:name="_Toc296348780"/>
+      <w:bookmarkStart w:id="15" w:name="_Toc296348780"/>
+      <w:bookmarkStart w:id="16" w:name="_Toc296356089"/>
       <w:bookmarkStart w:id="17" w:name="_Toc17790"/>
       <w:r>
         <w:rPr>
@@ -2880,8 +2882,8 @@
         <w:spacing w:line="416" w:lineRule="auto"/>
         <w:jc w:val="left"/>
       </w:pPr>
-      <w:bookmarkStart w:id="18" w:name="_Toc847"/>
-      <w:bookmarkStart w:id="19" w:name="_Toc296356090"/>
+      <w:bookmarkStart w:id="18" w:name="_Toc296356090"/>
+      <w:bookmarkStart w:id="19" w:name="_Toc847"/>
       <w:bookmarkStart w:id="20" w:name="_Toc296348781"/>
       <w:r>
         <w:rPr>
@@ -3191,8 +3193,8 @@
         <w:spacing w:line="416" w:lineRule="auto"/>
         <w:jc w:val="left"/>
       </w:pPr>
-      <w:bookmarkStart w:id="21" w:name="_Toc296356091"/>
-      <w:bookmarkStart w:id="22" w:name="_Toc296348782"/>
+      <w:bookmarkStart w:id="21" w:name="_Toc296348782"/>
+      <w:bookmarkStart w:id="22" w:name="_Toc296356091"/>
       <w:bookmarkStart w:id="23" w:name="_Toc8674"/>
       <w:r>
         <w:rPr>
@@ -3364,8 +3366,8 @@
         <w:jc w:val="left"/>
       </w:pPr>
       <w:bookmarkStart w:id="24" w:name="_Toc1988"/>
-      <w:bookmarkStart w:id="25" w:name="_Toc296348783"/>
-      <w:bookmarkStart w:id="26" w:name="_Toc351796069"/>
+      <w:bookmarkStart w:id="25" w:name="_Toc351796069"/>
+      <w:bookmarkStart w:id="26" w:name="_Toc296348783"/>
       <w:bookmarkStart w:id="27" w:name="_Toc296356092"/>
       <w:r>
         <w:rPr>
@@ -3389,8 +3391,8 @@
         <w:jc w:val="left"/>
       </w:pPr>
       <w:bookmarkStart w:id="28" w:name="_Toc296356096"/>
-      <w:bookmarkStart w:id="29" w:name="_Toc27571"/>
-      <w:bookmarkStart w:id="30" w:name="_Toc296348787"/>
+      <w:bookmarkStart w:id="29" w:name="_Toc296348787"/>
+      <w:bookmarkStart w:id="30" w:name="_Toc27571"/>
       <w:r>
         <w:rPr>
           <w:rFonts w:hint="eastAsia"/>
@@ -3453,6 +3455,7 @@
           <w:szCs w:val="21"/>
         </w:rPr>
       </w:pPr>
+      <w:bookmarkStart w:id="31" w:name="OLE_LINK5"/>
       <w:r>
         <w:rPr>
           <w:rFonts w:hint="eastAsia"/>
@@ -3504,6 +3507,7 @@
         <w:t>《&lt;资料名称&gt;》(&lt;标准号&gt;)</w:t>
       </w:r>
     </w:p>
+    <w:bookmarkEnd w:id="31"/>
     <w:p>
       <w:pPr>
         <w:pStyle w:val="41"/>
@@ -3793,20 +3797,20 @@
         <w:spacing w:line="416" w:lineRule="auto"/>
         <w:jc w:val="left"/>
       </w:pPr>
-      <w:bookmarkStart w:id="31" w:name="_Toc296348789"/>
-      <w:bookmarkStart w:id="32" w:name="_Toc296356097"/>
-      <w:bookmarkStart w:id="33" w:name="_Toc351796070"/>
-      <w:bookmarkStart w:id="34" w:name="_Toc18726"/>
+      <w:bookmarkStart w:id="32" w:name="_Toc296348789"/>
+      <w:bookmarkStart w:id="33" w:name="_Toc18726"/>
+      <w:bookmarkStart w:id="34" w:name="_Toc296356097"/>
+      <w:bookmarkStart w:id="35" w:name="_Toc351796070"/>
       <w:r>
         <w:rPr>
           <w:rFonts w:hint="eastAsia"/>
         </w:rPr>
         <w:t>导读说明</w:t>
       </w:r>
-      <w:bookmarkEnd w:id="31"/>
       <w:bookmarkEnd w:id="32"/>
       <w:bookmarkEnd w:id="33"/>
       <w:bookmarkEnd w:id="34"/>
+      <w:bookmarkEnd w:id="35"/>
     </w:p>
     <w:p>
       <w:pPr>
@@ -3923,7 +3927,7 @@
           </w:tcPr>
           <w:p>
             <w:pPr>
-              <w:ind w:firstLine="15" w:firstLineChars="7"/>
+              <w:ind w:firstLine="14" w:firstLineChars="7"/>
               <w:rPr>
                 <w:color w:val="244061"/>
                 <w:szCs w:val="21"/>
@@ -4323,18 +4327,18 @@
         <w:ind w:left="773" w:hanging="773" w:hangingChars="175"/>
         <w:jc w:val="center"/>
       </w:pPr>
-      <w:bookmarkStart w:id="35" w:name="_Toc351796071"/>
-      <w:bookmarkStart w:id="36" w:name="_Toc13800"/>
-      <w:bookmarkStart w:id="37" w:name="_Toc296356098"/>
+      <w:bookmarkStart w:id="36" w:name="_Toc351796071"/>
+      <w:bookmarkStart w:id="37" w:name="_Toc13800"/>
+      <w:bookmarkStart w:id="38" w:name="_Toc296356098"/>
       <w:r>
         <w:rPr>
           <w:rFonts w:hint="eastAsia"/>
         </w:rPr>
         <w:t>总体方案</w:t>
       </w:r>
-      <w:bookmarkEnd w:id="35"/>
       <w:bookmarkEnd w:id="36"/>
       <w:bookmarkEnd w:id="37"/>
+      <w:bookmarkEnd w:id="38"/>
     </w:p>
     <w:p>
       <w:pPr>
@@ -4346,18 +4350,18 @@
         <w:spacing w:line="416" w:lineRule="auto"/>
         <w:jc w:val="left"/>
       </w:pPr>
-      <w:bookmarkStart w:id="38" w:name="_Toc296356099"/>
-      <w:bookmarkStart w:id="39" w:name="_Toc351796072"/>
-      <w:bookmarkStart w:id="40" w:name="_Toc11840"/>
+      <w:bookmarkStart w:id="39" w:name="_Toc296356099"/>
+      <w:bookmarkStart w:id="40" w:name="_Toc351796072"/>
+      <w:bookmarkStart w:id="41" w:name="_Toc11840"/>
       <w:r>
         <w:rPr>
           <w:rFonts w:hint="eastAsia"/>
         </w:rPr>
         <w:t>测试原则</w:t>
       </w:r>
-      <w:bookmarkEnd w:id="38"/>
       <w:bookmarkEnd w:id="39"/>
       <w:bookmarkEnd w:id="40"/>
+      <w:bookmarkEnd w:id="41"/>
     </w:p>
     <w:p>
       <w:pPr>
@@ -4390,8 +4394,8 @@
           <w:lang w:val="en-US" w:eastAsia="zh-CN" w:bidi="ar-SA"/>
         </w:rPr>
       </w:pPr>
-      <w:bookmarkStart w:id="41" w:name="_Toc351796073"/>
-      <w:bookmarkStart w:id="42" w:name="_Toc296356100"/>
+      <w:bookmarkStart w:id="42" w:name="_Toc351796073"/>
+      <w:bookmarkStart w:id="43" w:name="_Toc296356100"/>
       <w:r>
         <w:rPr>
           <w:rFonts w:hint="eastAsia" w:ascii="Times New Roman" w:hAnsi="Times New Roman" w:eastAsia="宋体" w:cs="Times New Roman"/>
@@ -4509,6 +4513,7 @@
         <w:keepLines w:val="0"/>
         <w:widowControl/>
         <w:numPr>
+          <w:ilvl w:val="0"/>
           <w:numId w:val="0"/>
         </w:numPr>
         <w:suppressLineNumbers w:val="0"/>
@@ -4573,6 +4578,7 @@
         <w:keepLines w:val="0"/>
         <w:widowControl/>
         <w:numPr>
+          <w:ilvl w:val="0"/>
           <w:numId w:val="0"/>
         </w:numPr>
         <w:suppressLineNumbers w:val="0"/>
@@ -4703,6 +4709,7 @@
         <w:keepLines w:val="0"/>
         <w:widowControl/>
         <w:numPr>
+          <w:ilvl w:val="0"/>
           <w:numId w:val="0"/>
         </w:numPr>
         <w:suppressLineNumbers w:val="0"/>
@@ -4991,6 +4998,7 @@
         <w:keepLines w:val="0"/>
         <w:widowControl/>
         <w:numPr>
+          <w:ilvl w:val="0"/>
           <w:numId w:val="0"/>
         </w:numPr>
         <w:suppressLineNumbers w:val="0"/>
@@ -5165,7 +5173,7 @@
         <w:spacing w:line="416" w:lineRule="auto"/>
         <w:jc w:val="left"/>
       </w:pPr>
-      <w:bookmarkStart w:id="43" w:name="_Toc24458"/>
+      <w:bookmarkStart w:id="44" w:name="_Toc24458"/>
       <w:r>
         <w:rPr>
           <w:rFonts w:hint="eastAsia"/>
@@ -5173,7 +5181,7 @@
         </w:rPr>
         <w:t>测试目的</w:t>
       </w:r>
-      <w:bookmarkEnd w:id="43"/>
+      <w:bookmarkEnd w:id="44"/>
     </w:p>
     <w:p>
       <w:pPr>
@@ -5394,16 +5402,16 @@
         <w:spacing w:line="416" w:lineRule="auto"/>
         <w:jc w:val="left"/>
       </w:pPr>
-      <w:bookmarkStart w:id="44" w:name="_Toc14892"/>
+      <w:bookmarkStart w:id="45" w:name="_Toc14892"/>
       <w:r>
         <w:rPr>
           <w:rFonts w:hint="eastAsia"/>
         </w:rPr>
         <w:t>测试范围</w:t>
       </w:r>
-      <w:bookmarkEnd w:id="41"/>
       <w:bookmarkEnd w:id="42"/>
-      <w:bookmarkEnd w:id="44"/>
+      <w:bookmarkEnd w:id="43"/>
+      <w:bookmarkEnd w:id="45"/>
     </w:p>
     <w:tbl>
       <w:tblPr>
@@ -5673,7 +5681,7 @@
                 <w:lang w:val="en-US" w:eastAsia="zh-CN"/>
               </w:rPr>
             </w:pPr>
-            <w:bookmarkStart w:id="45" w:name="OLE_LINK4"/>
+            <w:bookmarkStart w:id="46" w:name="OLE_LINK4"/>
             <w:r>
               <w:rPr>
                 <w:rFonts w:hint="eastAsia"/>
@@ -5683,7 +5691,7 @@
               </w:rPr>
               <w:t>×</w:t>
             </w:r>
-            <w:bookmarkEnd w:id="45"/>
+            <w:bookmarkEnd w:id="46"/>
           </w:p>
         </w:tc>
       </w:tr>
@@ -5787,8 +5795,6 @@
                 <w:lang w:val="en-US" w:eastAsia="zh-CN"/>
               </w:rPr>
             </w:pPr>
-            <w:bookmarkStart w:id="104" w:name="_GoBack"/>
-            <w:bookmarkEnd w:id="104"/>
           </w:p>
         </w:tc>
         <w:tc>
@@ -5930,18 +5936,18 @@
         <w:spacing w:line="416" w:lineRule="auto"/>
         <w:jc w:val="left"/>
       </w:pPr>
-      <w:bookmarkStart w:id="46" w:name="_Toc296356101"/>
-      <w:bookmarkStart w:id="47" w:name="_Toc351796074"/>
-      <w:bookmarkStart w:id="48" w:name="_Toc26235"/>
+      <w:bookmarkStart w:id="47" w:name="_Toc26235"/>
+      <w:bookmarkStart w:id="48" w:name="_Toc296356101"/>
+      <w:bookmarkStart w:id="49" w:name="_Toc351796074"/>
       <w:r>
         <w:rPr>
           <w:rFonts w:hint="eastAsia"/>
         </w:rPr>
         <w:t>测试策略</w:t>
       </w:r>
-      <w:bookmarkEnd w:id="46"/>
       <w:bookmarkEnd w:id="47"/>
       <w:bookmarkEnd w:id="48"/>
+      <w:bookmarkEnd w:id="49"/>
     </w:p>
     <w:p>
       <w:pPr>
@@ -6081,18 +6087,18 @@
         <w:spacing w:line="416" w:lineRule="auto"/>
         <w:jc w:val="left"/>
       </w:pPr>
-      <w:bookmarkStart w:id="49" w:name="_Toc296356102"/>
-      <w:bookmarkStart w:id="50" w:name="_Toc21982"/>
-      <w:bookmarkStart w:id="51" w:name="_Toc351796075"/>
+      <w:bookmarkStart w:id="50" w:name="_Toc351796075"/>
+      <w:bookmarkStart w:id="51" w:name="_Toc21982"/>
+      <w:bookmarkStart w:id="52" w:name="_Toc296356102"/>
       <w:r>
         <w:rPr>
           <w:rFonts w:hint="eastAsia"/>
         </w:rPr>
         <w:t>约束条件</w:t>
       </w:r>
-      <w:bookmarkEnd w:id="49"/>
       <w:bookmarkEnd w:id="50"/>
       <w:bookmarkEnd w:id="51"/>
+      <w:bookmarkEnd w:id="52"/>
     </w:p>
     <w:p>
       <w:pPr>
@@ -6124,18 +6130,18 @@
         <w:ind w:left="773" w:hanging="773" w:hangingChars="175"/>
         <w:jc w:val="center"/>
       </w:pPr>
-      <w:bookmarkStart w:id="52" w:name="_Toc296356103"/>
-      <w:bookmarkStart w:id="53" w:name="_Toc28662"/>
+      <w:bookmarkStart w:id="53" w:name="_Toc296356103"/>
       <w:bookmarkStart w:id="54" w:name="_Toc351796076"/>
+      <w:bookmarkStart w:id="55" w:name="_Toc28662"/>
       <w:r>
         <w:rPr>
           <w:rFonts w:hint="eastAsia"/>
         </w:rPr>
         <w:t>测试资源及部署方式</w:t>
       </w:r>
-      <w:bookmarkEnd w:id="52"/>
       <w:bookmarkEnd w:id="53"/>
       <w:bookmarkEnd w:id="54"/>
+      <w:bookmarkEnd w:id="55"/>
     </w:p>
     <w:p>
       <w:pPr>
@@ -6147,18 +6153,18 @@
         <w:spacing w:line="416" w:lineRule="auto"/>
         <w:jc w:val="left"/>
       </w:pPr>
-      <w:bookmarkStart w:id="55" w:name="_Toc351796077"/>
-      <w:bookmarkStart w:id="56" w:name="_Toc22873"/>
-      <w:bookmarkStart w:id="57" w:name="_Toc296356104"/>
+      <w:bookmarkStart w:id="56" w:name="_Toc351796077"/>
+      <w:bookmarkStart w:id="57" w:name="_Toc22873"/>
+      <w:bookmarkStart w:id="58" w:name="_Toc296356104"/>
       <w:r>
         <w:rPr>
           <w:rFonts w:hint="eastAsia"/>
         </w:rPr>
         <w:t>测试环境</w:t>
       </w:r>
-      <w:bookmarkEnd w:id="55"/>
       <w:bookmarkEnd w:id="56"/>
       <w:bookmarkEnd w:id="57"/>
+      <w:bookmarkEnd w:id="58"/>
     </w:p>
     <w:p>
       <w:pPr>
@@ -6184,7 +6190,7 @@
           <w:lang w:val="en-US" w:eastAsia="zh-CN"/>
         </w:rPr>
       </w:pPr>
-      <w:bookmarkStart w:id="58" w:name="_Toc25820"/>
+      <w:bookmarkStart w:id="59" w:name="_Toc25820"/>
       <w:r>
         <w:rPr>
           <w:rFonts w:hint="eastAsia"/>
@@ -6192,7 +6198,7 @@
         </w:rPr>
         <w:t>软硬件环境</w:t>
       </w:r>
-      <w:bookmarkEnd w:id="58"/>
+      <w:bookmarkEnd w:id="59"/>
     </w:p>
     <w:p>
       <w:pPr>
@@ -8465,7 +8471,7 @@
           <w:lang w:val="en-US" w:eastAsia="zh-CN"/>
         </w:rPr>
       </w:pPr>
-      <w:bookmarkStart w:id="59" w:name="_Toc24383"/>
+      <w:bookmarkStart w:id="60" w:name="_Toc24383"/>
       <w:r>
         <w:rPr>
           <w:rFonts w:hint="eastAsia"/>
@@ -8473,7 +8479,7 @@
         </w:rPr>
         <w:t>逻辑模型</w:t>
       </w:r>
-      <w:bookmarkEnd w:id="59"/>
+      <w:bookmarkEnd w:id="60"/>
     </w:p>
     <w:p>
       <w:pPr>
@@ -8655,7 +8661,7 @@
           <w:lang w:val="en-US" w:eastAsia="zh-CN"/>
         </w:rPr>
       </w:pPr>
-      <w:bookmarkStart w:id="60" w:name="_Toc32132"/>
+      <w:bookmarkStart w:id="61" w:name="_Toc32132"/>
       <w:r>
         <w:rPr>
           <w:rFonts w:hint="eastAsia"/>
@@ -8663,7 +8669,7 @@
         </w:rPr>
         <w:t>物理模型</w:t>
       </w:r>
-      <w:bookmarkEnd w:id="60"/>
+      <w:bookmarkEnd w:id="61"/>
     </w:p>
     <w:p>
       <w:pPr>
@@ -8941,18 +8947,18 @@
         <w:spacing w:line="416" w:lineRule="auto"/>
         <w:jc w:val="left"/>
       </w:pPr>
-      <w:bookmarkStart w:id="61" w:name="_Toc351796078"/>
-      <w:bookmarkStart w:id="62" w:name="_Toc296356105"/>
-      <w:bookmarkStart w:id="63" w:name="_Toc3546"/>
+      <w:bookmarkStart w:id="62" w:name="_Toc351796078"/>
+      <w:bookmarkStart w:id="63" w:name="_Toc296356105"/>
+      <w:bookmarkStart w:id="64" w:name="_Toc3546"/>
       <w:r>
         <w:rPr>
           <w:rFonts w:hint="eastAsia"/>
         </w:rPr>
         <w:t>人力资源</w:t>
       </w:r>
-      <w:bookmarkEnd w:id="61"/>
       <w:bookmarkEnd w:id="62"/>
       <w:bookmarkEnd w:id="63"/>
+      <w:bookmarkEnd w:id="64"/>
     </w:p>
     <w:p>
       <w:pPr>
@@ -9567,18 +9573,18 @@
         <w:spacing w:line="416" w:lineRule="auto"/>
         <w:jc w:val="left"/>
       </w:pPr>
-      <w:bookmarkStart w:id="64" w:name="_Toc351796079"/>
-      <w:bookmarkStart w:id="65" w:name="_Toc8472"/>
-      <w:bookmarkStart w:id="66" w:name="_Toc296356106"/>
+      <w:bookmarkStart w:id="65" w:name="_Toc296356106"/>
+      <w:bookmarkStart w:id="66" w:name="_Toc8472"/>
+      <w:bookmarkStart w:id="67" w:name="_Toc351796079"/>
       <w:r>
         <w:rPr>
           <w:rFonts w:hint="eastAsia"/>
         </w:rPr>
         <w:t>测试工具</w:t>
       </w:r>
-      <w:bookmarkEnd w:id="64"/>
       <w:bookmarkEnd w:id="65"/>
       <w:bookmarkEnd w:id="66"/>
+      <w:bookmarkEnd w:id="67"/>
     </w:p>
     <w:tbl>
       <w:tblPr>
@@ -9771,7 +9777,7 @@
           <w:p>
             <w:pPr>
               <w:spacing w:line="480" w:lineRule="exact"/>
-              <w:ind w:firstLine="199" w:firstLineChars="95"/>
+              <w:ind w:firstLine="228" w:firstLineChars="95"/>
               <w:jc w:val="center"/>
               <w:rPr>
                 <w:rFonts w:ascii="宋体" w:hAnsi="宋体" w:cs="宋体"/>
@@ -9960,18 +9966,18 @@
         <w:spacing w:line="416" w:lineRule="auto"/>
         <w:jc w:val="left"/>
       </w:pPr>
-      <w:bookmarkStart w:id="67" w:name="_Toc296356107"/>
-      <w:bookmarkStart w:id="68" w:name="_Toc351796080"/>
+      <w:bookmarkStart w:id="68" w:name="_Toc296356107"/>
       <w:bookmarkStart w:id="69" w:name="_Toc18833"/>
+      <w:bookmarkStart w:id="70" w:name="_Toc351796080"/>
       <w:r>
         <w:rPr>
           <w:rFonts w:hint="eastAsia"/>
         </w:rPr>
         <w:t>测试环境部署</w:t>
       </w:r>
-      <w:bookmarkEnd w:id="67"/>
       <w:bookmarkEnd w:id="68"/>
       <w:bookmarkEnd w:id="69"/>
+      <w:bookmarkEnd w:id="70"/>
     </w:p>
     <w:p>
       <w:pPr>
@@ -10145,18 +10151,18 @@
         <w:ind w:left="773" w:hanging="773" w:hangingChars="175"/>
         <w:jc w:val="center"/>
       </w:pPr>
-      <w:bookmarkStart w:id="70" w:name="_Toc296356108"/>
       <w:bookmarkStart w:id="71" w:name="_Toc351796081"/>
       <w:bookmarkStart w:id="72" w:name="_Toc23740"/>
+      <w:bookmarkStart w:id="73" w:name="_Toc296356108"/>
       <w:r>
         <w:rPr>
           <w:rFonts w:hint="eastAsia"/>
         </w:rPr>
         <w:t>测试要求及验证方法</w:t>
       </w:r>
-      <w:bookmarkEnd w:id="70"/>
       <w:bookmarkEnd w:id="71"/>
       <w:bookmarkEnd w:id="72"/>
+      <w:bookmarkEnd w:id="73"/>
     </w:p>
     <w:p>
       <w:pPr>
@@ -10168,18 +10174,18 @@
         <w:spacing w:line="416" w:lineRule="auto"/>
         <w:jc w:val="left"/>
       </w:pPr>
-      <w:bookmarkStart w:id="73" w:name="_Toc296356109"/>
-      <w:bookmarkStart w:id="74" w:name="_Toc9189"/>
+      <w:bookmarkStart w:id="74" w:name="_Toc296356109"/>
       <w:bookmarkStart w:id="75" w:name="_Toc351796082"/>
+      <w:bookmarkStart w:id="76" w:name="_Toc9189"/>
       <w:r>
         <w:rPr>
           <w:rFonts w:hint="eastAsia"/>
         </w:rPr>
         <w:t>测试要求</w:t>
       </w:r>
-      <w:bookmarkEnd w:id="73"/>
       <w:bookmarkEnd w:id="74"/>
       <w:bookmarkEnd w:id="75"/>
+      <w:bookmarkEnd w:id="76"/>
     </w:p>
     <w:p>
       <w:pPr>
@@ -10191,16 +10197,16 @@
         <w:spacing w:line="416" w:lineRule="auto"/>
         <w:jc w:val="left"/>
       </w:pPr>
-      <w:bookmarkStart w:id="76" w:name="_Toc296356110"/>
       <w:bookmarkStart w:id="77" w:name="_Toc6424"/>
+      <w:bookmarkStart w:id="78" w:name="_Toc296356110"/>
       <w:r>
         <w:rPr>
           <w:rFonts w:hint="eastAsia"/>
         </w:rPr>
         <w:t>性能要求</w:t>
       </w:r>
-      <w:bookmarkEnd w:id="76"/>
       <w:bookmarkEnd w:id="77"/>
+      <w:bookmarkEnd w:id="78"/>
     </w:p>
     <w:p>
       <w:pPr>
@@ -10345,18 +10351,18 @@
         <w:spacing w:line="416" w:lineRule="auto"/>
         <w:jc w:val="left"/>
       </w:pPr>
-      <w:bookmarkStart w:id="78" w:name="_Toc9282"/>
       <w:bookmarkStart w:id="79" w:name="_Toc351796083"/>
       <w:bookmarkStart w:id="80" w:name="_Toc296356113"/>
+      <w:bookmarkStart w:id="81" w:name="_Toc9282"/>
       <w:r>
         <w:rPr>
           <w:rFonts w:hint="eastAsia"/>
         </w:rPr>
         <w:t>测试计划</w:t>
       </w:r>
-      <w:bookmarkEnd w:id="78"/>
       <w:bookmarkEnd w:id="79"/>
       <w:bookmarkEnd w:id="80"/>
+      <w:bookmarkEnd w:id="81"/>
     </w:p>
     <w:p>
       <w:pPr>
@@ -11450,18 +11456,18 @@
         <w:spacing w:line="416" w:lineRule="auto"/>
         <w:jc w:val="left"/>
       </w:pPr>
-      <w:bookmarkStart w:id="81" w:name="_Toc25113"/>
       <w:bookmarkStart w:id="82" w:name="_Toc351796084"/>
-      <w:bookmarkStart w:id="83" w:name="_Toc296356114"/>
+      <w:bookmarkStart w:id="83" w:name="_Toc25113"/>
+      <w:bookmarkStart w:id="84" w:name="_Toc296356114"/>
       <w:r>
         <w:rPr>
           <w:rFonts w:hint="eastAsia"/>
         </w:rPr>
         <w:t>非功能测试</w:t>
       </w:r>
-      <w:bookmarkEnd w:id="81"/>
       <w:bookmarkEnd w:id="82"/>
       <w:bookmarkEnd w:id="83"/>
+      <w:bookmarkEnd w:id="84"/>
     </w:p>
     <w:p>
       <w:pPr>
@@ -11473,16 +11479,16 @@
         <w:spacing w:line="416" w:lineRule="auto"/>
         <w:jc w:val="left"/>
       </w:pPr>
-      <w:bookmarkStart w:id="84" w:name="_Toc296356115"/>
       <w:bookmarkStart w:id="85" w:name="_Toc3675"/>
+      <w:bookmarkStart w:id="86" w:name="_Toc296356115"/>
       <w:r>
         <w:rPr>
           <w:rFonts w:hint="eastAsia"/>
         </w:rPr>
         <w:t>非功能测试清单</w:t>
       </w:r>
-      <w:bookmarkEnd w:id="84"/>
       <w:bookmarkEnd w:id="85"/>
+      <w:bookmarkEnd w:id="86"/>
     </w:p>
     <w:p>
       <w:pPr>
@@ -12575,16 +12581,16 @@
         <w:spacing w:line="416" w:lineRule="auto"/>
         <w:jc w:val="left"/>
       </w:pPr>
-      <w:bookmarkStart w:id="86" w:name="_Toc296356116"/>
-      <w:bookmarkStart w:id="87" w:name="_Toc14705"/>
+      <w:bookmarkStart w:id="87" w:name="_Toc296356116"/>
+      <w:bookmarkStart w:id="88" w:name="_Toc14705"/>
       <w:r>
         <w:rPr>
           <w:rFonts w:hint="eastAsia"/>
         </w:rPr>
         <w:t>非功能测试用例</w:t>
       </w:r>
-      <w:bookmarkEnd w:id="86"/>
       <w:bookmarkEnd w:id="87"/>
+      <w:bookmarkEnd w:id="88"/>
     </w:p>
     <w:p>
       <w:pPr>
@@ -12608,6 +12614,7 @@
     <w:p>
       <w:pPr>
         <w:numPr>
+          <w:ilvl w:val="0"/>
           <w:numId w:val="0"/>
         </w:numPr>
         <w:ind w:leftChars="0"/>
@@ -12620,6 +12627,7 @@
     <w:p>
       <w:pPr>
         <w:numPr>
+          <w:ilvl w:val="0"/>
           <w:numId w:val="0"/>
         </w:numPr>
         <w:ind w:leftChars="0"/>
@@ -13015,7 +13023,7 @@
               <w:ind w:firstLine="0"/>
               <w:jc w:val="left"/>
             </w:pPr>
-            <w:bookmarkStart w:id="88" w:name="OLE_LINK1"/>
+            <w:bookmarkStart w:id="89" w:name="OLE_LINK1"/>
             <w:r>
               <w:rPr>
                 <w:rFonts w:hint="eastAsia"/>
@@ -13054,7 +13062,7 @@
               </w:rPr>
               <w:t>服务器配置完成，系统架构配置完成。</w:t>
             </w:r>
-            <w:bookmarkEnd w:id="88"/>
+            <w:bookmarkEnd w:id="89"/>
           </w:p>
         </w:tc>
       </w:tr>
@@ -13782,7 +13790,7 @@
                 <w:b/>
               </w:rPr>
             </w:pPr>
-            <w:bookmarkStart w:id="89" w:name="OLE_LINK2"/>
+            <w:bookmarkStart w:id="90" w:name="OLE_LINK2"/>
             <w:r>
               <w:rPr>
                 <w:rFonts w:hint="eastAsia" w:ascii="宋体" w:hAnsi="宋体"/>
@@ -14083,7 +14091,7 @@
               <w:ind w:left="360" w:leftChars="0"/>
               <w:jc w:val="left"/>
             </w:pPr>
-            <w:bookmarkStart w:id="90" w:name="OLE_LINK3"/>
+            <w:bookmarkStart w:id="91" w:name="OLE_LINK3"/>
             <w:r>
               <w:rPr>
                 <w:rFonts w:hint="eastAsia"/>
@@ -14143,7 +14151,7 @@
               </w:rPr>
               <w:t>服务器配置完成，系统架构配置完成。</w:t>
             </w:r>
-            <w:bookmarkEnd w:id="90"/>
+            <w:bookmarkEnd w:id="91"/>
           </w:p>
         </w:tc>
       </w:tr>
@@ -14806,7 +14814,7 @@
           </w:p>
         </w:tc>
       </w:tr>
-      <w:bookmarkEnd w:id="89"/>
+      <w:bookmarkEnd w:id="90"/>
     </w:tbl>
     <w:p>
       <w:pPr>
@@ -17076,18 +17084,18 @@
         <w:ind w:left="773" w:hanging="773" w:hangingChars="175"/>
         <w:jc w:val="center"/>
       </w:pPr>
-      <w:bookmarkStart w:id="91" w:name="_Toc351796085"/>
-      <w:bookmarkStart w:id="92" w:name="_Toc17675"/>
-      <w:bookmarkStart w:id="93" w:name="_Toc296356117"/>
+      <w:bookmarkStart w:id="92" w:name="_Toc296356117"/>
+      <w:bookmarkStart w:id="93" w:name="_Toc351796085"/>
+      <w:bookmarkStart w:id="94" w:name="_Toc17675"/>
       <w:r>
         <w:rPr>
           <w:rFonts w:hint="eastAsia"/>
         </w:rPr>
         <w:t>问题与风险</w:t>
       </w:r>
-      <w:bookmarkEnd w:id="91"/>
       <w:bookmarkEnd w:id="92"/>
       <w:bookmarkEnd w:id="93"/>
+      <w:bookmarkEnd w:id="94"/>
     </w:p>
     <w:p>
       <w:pPr>
@@ -17112,18 +17120,18 @@
         <w:spacing w:line="416" w:lineRule="auto"/>
         <w:jc w:val="left"/>
       </w:pPr>
-      <w:bookmarkStart w:id="94" w:name="_Toc26205"/>
       <w:bookmarkStart w:id="95" w:name="_Toc351796086"/>
-      <w:bookmarkStart w:id="96" w:name="_Toc296356118"/>
+      <w:bookmarkStart w:id="96" w:name="_Toc26205"/>
+      <w:bookmarkStart w:id="97" w:name="_Toc296356118"/>
       <w:r>
         <w:rPr>
           <w:rFonts w:hint="eastAsia"/>
         </w:rPr>
         <w:t>问题总表</w:t>
       </w:r>
-      <w:bookmarkEnd w:id="94"/>
       <w:bookmarkEnd w:id="95"/>
       <w:bookmarkEnd w:id="96"/>
+      <w:bookmarkEnd w:id="97"/>
     </w:p>
     <w:tbl>
       <w:tblPr>
@@ -17299,18 +17307,18 @@
         <w:spacing w:line="416" w:lineRule="auto"/>
         <w:jc w:val="left"/>
       </w:pPr>
-      <w:bookmarkStart w:id="97" w:name="_Toc351796087"/>
-      <w:bookmarkStart w:id="98" w:name="_Toc13816"/>
+      <w:bookmarkStart w:id="98" w:name="_Toc351796087"/>
       <w:bookmarkStart w:id="99" w:name="_Toc296356119"/>
+      <w:bookmarkStart w:id="100" w:name="_Toc13816"/>
       <w:r>
         <w:rPr>
           <w:rFonts w:hint="eastAsia"/>
         </w:rPr>
         <w:t>问题处理</w:t>
       </w:r>
-      <w:bookmarkEnd w:id="97"/>
       <w:bookmarkEnd w:id="98"/>
       <w:bookmarkEnd w:id="99"/>
+      <w:bookmarkEnd w:id="100"/>
     </w:p>
     <w:p>
       <w:pPr>
@@ -17337,20 +17345,20 @@
         <w:spacing w:line="416" w:lineRule="auto"/>
         <w:jc w:val="left"/>
       </w:pPr>
-      <w:bookmarkStart w:id="100" w:name="_Toc27807"/>
-      <w:bookmarkStart w:id="101" w:name="_Toc296356120"/>
-      <w:bookmarkStart w:id="102" w:name="_Toc225131012"/>
-      <w:bookmarkStart w:id="103" w:name="_Toc351796088"/>
+      <w:bookmarkStart w:id="101" w:name="_Toc27807"/>
+      <w:bookmarkStart w:id="102" w:name="_Toc296356120"/>
+      <w:bookmarkStart w:id="103" w:name="_Toc225131012"/>
+      <w:bookmarkStart w:id="104" w:name="_Toc351796088"/>
       <w:r>
         <w:rPr>
           <w:rFonts w:hint="eastAsia"/>
         </w:rPr>
         <w:t>风险估计</w:t>
       </w:r>
-      <w:bookmarkEnd w:id="100"/>
       <w:bookmarkEnd w:id="101"/>
       <w:bookmarkEnd w:id="102"/>
       <w:bookmarkEnd w:id="103"/>
+      <w:bookmarkEnd w:id="104"/>
     </w:p>
     <w:tbl>
       <w:tblPr>
@@ -19930,9 +19938,6 @@
       </w:tblBorders>
       <w:tblLayout w:type="fixed"/>
     </w:tblPr>
-    <w:tcPr>
-      <w:textDirection w:val="lrTb"/>
-    </w:tcPr>
   </w:style>
   <w:style w:type="character" w:customStyle="1" w:styleId="24">
     <w:name w:val="页眉 Char"/>
@@ -20644,7 +20649,6 @@
     </a:fmtScheme>
   </a:themeElements>
   <a:objectDefaults/>
-  <a:extraClrSchemeLst/>
 </a:theme>
 </file>
 
